--- a/Test_BP/Fol_2k_files_500(2)/fr-FR/file 500_2 - Copy (156).docx
+++ b/Test_BP/Fol_2k_files_500(2)/fr-FR/file 500_2 - Copy (156).docx
@@ -1,7 +1,7 @@
 
 <file path=word/document.xml><?xml version="1.0" encoding="utf-8"?>
 <w:document xmlns:wpc="http://schemas.microsoft.com/office/word/2010/wordprocessingCanvas" xmlns:cx="http://schemas.microsoft.com/office/drawing/2014/chartex" xmlns:cx1="http://schemas.microsoft.com/office/drawing/2015/9/8/chartex" xmlns:cx2="http://schemas.microsoft.com/office/drawing/2015/10/21/chartex" xmlns:cx3="http://schemas.microsoft.com/office/drawing/2016/5/9/chartex" xmlns:cx4="http://schemas.microsoft.com/office/drawing/2016/5/10/chartex" xmlns:cx5="http://schemas.microsoft.com/office/drawing/2016/5/11/chartex" xmlns:mc="http://schemas.openxmlformats.org/markup-compatibility/2006" xmlns:o="urn:schemas-microsoft-com:office:office" xmlns:r="http://schemas.openxmlformats.org/officeDocument/2006/relationships" xmlns:m="http://schemas.openxmlformats.org/officeDocument/2006/math" xmlns:v="urn:schemas-microsoft-com:vml" xmlns:wp14="http://schemas.microsoft.com/office/word/2010/wordprocessingDrawing" xmlns:wp="http://schemas.openxmlformats.org/drawingml/2006/wordprocessingDrawing" xmlns:w10="urn:schemas-microsoft-com:office:word" xmlns:w="http://schemas.openxmlformats.org/wordprocessingml/2006/main" xmlns:w14="http://schemas.microsoft.com/office/word/2010/wordml" xmlns:w15="http://schemas.microsoft.com/office/word/2012/wordml" xmlns:wne="http://schemas.microsoft.com/office/word/2006/wordml" xmlns:wpg="http://schemas.microsoft.com/office/word/2010/wordprocessingGroup" xmlns:wpi="http://schemas.microsoft.com/office/word/2010/wordprocessingInk" xmlns:wps="http://schemas.microsoft.com/office/word/2010/wordprocessingShape" mc:Ignorable="w14 w15 wp14">
-  <!-- Generated by Aspose.Words for Java 20.12.0 -->
+  <!-- Generated by Aspose.Words for Java 21.10.0 -->
   <w:body>
     <w:p>
       <w:pPr>
@@ -35,44 +35,44 @@
           <w:highlight w:val="none"/>
           <w:u w:val="none" w:color="auto"/>
           <w:effect w:val="none"/>
-          <w:bdr w:val="nil"/>
-          <w:shd w:val="clear" w:color="auto" w:fill="auto"/>
-          <w:vertAlign w:val="baseline"/>
-          <w:rtl w:val="0"/>
-          <w:cs w:val="0"/>
-          <w:lang w:val="fr-FR" w:eastAsia="zh-TW" w:bidi="ar-SA"/>
-        </w:rPr>
-        <w:t>t éëxcéëpt töõ söõ téëmpéër müùtüùåål tååstéës möõthéër.</w:t>
-      </w:r>
-      <w:r>
-        <w:rPr>
-          <w:rStyle w:val="DefaultParagraphFont"/>
-          <w:rFonts w:ascii="Calibri" w:eastAsia="Calibri" w:hAnsi="Calibri" w:cs="Calibri"/>
-          <w:b w:val="0"/>
-          <w:bCs w:val="0"/>
-          <w:i w:val="0"/>
-          <w:iCs w:val="0"/>
-          <w:caps w:val="0"/>
-          <w:smallCaps w:val="0"/>
-          <w:strike w:val="0"/>
-          <w:dstrike w:val="0"/>
-          <w:outline w:val="0"/>
-          <w:shadow w:val="0"/>
-          <w:emboss w:val="0"/>
-          <w:imprint w:val="0"/>
-          <w:noProof w:val="0"/>
-          <w:vanish w:val="0"/>
-          <w:color w:val="auto"/>
-          <w:spacing w:val="0"/>
-          <w:w w:val="100"/>
-          <w:kern w:val="0"/>
-          <w:position w:val="0"/>
-          <w:sz w:val="22"/>
-          <w:szCs w:val="22"/>
-          <w:highlight w:val="none"/>
-          <w:u w:val="none" w:color="auto"/>
-          <w:effect w:val="none"/>
-          <w:bdr w:val="nil"/>
+          <w:bdr w:val="none" w:sz="0" w:space="0" w:color="auto"/>
+          <w:shd w:val="clear" w:color="auto" w:fill="auto"/>
+          <w:vertAlign w:val="baseline"/>
+          <w:rtl w:val="0"/>
+          <w:cs w:val="0"/>
+          <w:lang w:val="fr-FR" w:eastAsia="zh-TW" w:bidi="ar-SA"/>
+        </w:rPr>
+        <w:t>t ëéxcëépt tôò sôò tëémpëér múýtúýæál tæástëés môòthëér.</w:t>
+      </w:r>
+      <w:r>
+        <w:rPr>
+          <w:rStyle w:val="DefaultParagraphFont"/>
+          <w:rFonts w:ascii="Calibri" w:eastAsia="Calibri" w:hAnsi="Calibri" w:cs="Calibri"/>
+          <w:b w:val="0"/>
+          <w:bCs w:val="0"/>
+          <w:i w:val="0"/>
+          <w:iCs w:val="0"/>
+          <w:caps w:val="0"/>
+          <w:smallCaps w:val="0"/>
+          <w:strike w:val="0"/>
+          <w:dstrike w:val="0"/>
+          <w:outline w:val="0"/>
+          <w:shadow w:val="0"/>
+          <w:emboss w:val="0"/>
+          <w:imprint w:val="0"/>
+          <w:noProof w:val="0"/>
+          <w:vanish w:val="0"/>
+          <w:color w:val="auto"/>
+          <w:spacing w:val="0"/>
+          <w:w w:val="100"/>
+          <w:kern w:val="0"/>
+          <w:position w:val="0"/>
+          <w:sz w:val="22"/>
+          <w:szCs w:val="22"/>
+          <w:highlight w:val="none"/>
+          <w:u w:val="none" w:color="auto"/>
+          <w:effect w:val="none"/>
+          <w:bdr w:val="none" w:sz="0" w:space="0" w:color="auto"/>
           <w:shd w:val="clear" w:color="auto" w:fill="auto"/>
           <w:vertAlign w:val="baseline"/>
           <w:rtl w:val="0"/>
@@ -109,44 +109,44 @@
           <w:highlight w:val="none"/>
           <w:u w:val="none" w:color="auto"/>
           <w:effect w:val="none"/>
-          <w:bdr w:val="nil"/>
-          <w:shd w:val="clear" w:color="auto" w:fill="auto"/>
-          <w:vertAlign w:val="baseline"/>
-          <w:rtl w:val="0"/>
-          <w:cs w:val="0"/>
-          <w:lang w:val="fr-FR" w:eastAsia="zh-TW" w:bidi="ar-SA"/>
-        </w:rPr>
-        <w:t>Ïntèérèéstèéd cùûltîìväâtèéd îìts cöóntîìnùûîìng nöów yèét äârèé.</w:t>
-      </w:r>
-      <w:r>
-        <w:rPr>
-          <w:rStyle w:val="DefaultParagraphFont"/>
-          <w:rFonts w:ascii="Calibri" w:eastAsia="Calibri" w:hAnsi="Calibri" w:cs="Calibri"/>
-          <w:b w:val="0"/>
-          <w:bCs w:val="0"/>
-          <w:i w:val="0"/>
-          <w:iCs w:val="0"/>
-          <w:caps w:val="0"/>
-          <w:smallCaps w:val="0"/>
-          <w:strike w:val="0"/>
-          <w:dstrike w:val="0"/>
-          <w:outline w:val="0"/>
-          <w:shadow w:val="0"/>
-          <w:emboss w:val="0"/>
-          <w:imprint w:val="0"/>
-          <w:noProof w:val="0"/>
-          <w:vanish w:val="0"/>
-          <w:color w:val="auto"/>
-          <w:spacing w:val="0"/>
-          <w:w w:val="100"/>
-          <w:kern w:val="0"/>
-          <w:position w:val="0"/>
-          <w:sz w:val="22"/>
-          <w:szCs w:val="22"/>
-          <w:highlight w:val="none"/>
-          <w:u w:val="none" w:color="auto"/>
-          <w:effect w:val="none"/>
-          <w:bdr w:val="nil"/>
+          <w:bdr w:val="none" w:sz="0" w:space="0" w:color="auto"/>
+          <w:shd w:val="clear" w:color="auto" w:fill="auto"/>
+          <w:vertAlign w:val="baseline"/>
+          <w:rtl w:val="0"/>
+          <w:cs w:val="0"/>
+          <w:lang w:val="fr-FR" w:eastAsia="zh-TW" w:bidi="ar-SA"/>
+        </w:rPr>
+        <w:t>Ìntéëréëstéëd cùûltíívàãtéëd ííts cöóntíínùûííng nöów yéët àãréë.</w:t>
+      </w:r>
+      <w:r>
+        <w:rPr>
+          <w:rStyle w:val="DefaultParagraphFont"/>
+          <w:rFonts w:ascii="Calibri" w:eastAsia="Calibri" w:hAnsi="Calibri" w:cs="Calibri"/>
+          <w:b w:val="0"/>
+          <w:bCs w:val="0"/>
+          <w:i w:val="0"/>
+          <w:iCs w:val="0"/>
+          <w:caps w:val="0"/>
+          <w:smallCaps w:val="0"/>
+          <w:strike w:val="0"/>
+          <w:dstrike w:val="0"/>
+          <w:outline w:val="0"/>
+          <w:shadow w:val="0"/>
+          <w:emboss w:val="0"/>
+          <w:imprint w:val="0"/>
+          <w:noProof w:val="0"/>
+          <w:vanish w:val="0"/>
+          <w:color w:val="auto"/>
+          <w:spacing w:val="0"/>
+          <w:w w:val="100"/>
+          <w:kern w:val="0"/>
+          <w:position w:val="0"/>
+          <w:sz w:val="22"/>
+          <w:szCs w:val="22"/>
+          <w:highlight w:val="none"/>
+          <w:u w:val="none" w:color="auto"/>
+          <w:effect w:val="none"/>
+          <w:bdr w:val="none" w:sz="0" w:space="0" w:color="auto"/>
           <w:shd w:val="clear" w:color="auto" w:fill="auto"/>
           <w:vertAlign w:val="baseline"/>
           <w:rtl w:val="0"/>
@@ -183,44 +183,44 @@
           <w:highlight w:val="none"/>
           <w:u w:val="none" w:color="auto"/>
           <w:effect w:val="none"/>
-          <w:bdr w:val="nil"/>
-          <w:shd w:val="clear" w:color="auto" w:fill="auto"/>
-          <w:vertAlign w:val="baseline"/>
-          <w:rtl w:val="0"/>
-          <w:cs w:val="0"/>
-          <w:lang w:val="fr-FR" w:eastAsia="zh-TW" w:bidi="ar-SA"/>
-        </w:rPr>
-        <w:t>Õúút ïìntéëréëstéëd àåccéëptàåncéë ôõúúr pàårtïìàålïìty àåffrôõntïìng úúnpléëàåsàånt why àådd.</w:t>
-      </w:r>
-      <w:r>
-        <w:rPr>
-          <w:rStyle w:val="DefaultParagraphFont"/>
-          <w:rFonts w:ascii="Calibri" w:eastAsia="Calibri" w:hAnsi="Calibri" w:cs="Calibri"/>
-          <w:b w:val="0"/>
-          <w:bCs w:val="0"/>
-          <w:i w:val="0"/>
-          <w:iCs w:val="0"/>
-          <w:caps w:val="0"/>
-          <w:smallCaps w:val="0"/>
-          <w:strike w:val="0"/>
-          <w:dstrike w:val="0"/>
-          <w:outline w:val="0"/>
-          <w:shadow w:val="0"/>
-          <w:emboss w:val="0"/>
-          <w:imprint w:val="0"/>
-          <w:noProof w:val="0"/>
-          <w:vanish w:val="0"/>
-          <w:color w:val="auto"/>
-          <w:spacing w:val="0"/>
-          <w:w w:val="100"/>
-          <w:kern w:val="0"/>
-          <w:position w:val="0"/>
-          <w:sz w:val="22"/>
-          <w:szCs w:val="22"/>
-          <w:highlight w:val="none"/>
-          <w:u w:val="none" w:color="auto"/>
-          <w:effect w:val="none"/>
-          <w:bdr w:val="nil"/>
+          <w:bdr w:val="none" w:sz="0" w:space="0" w:color="auto"/>
+          <w:shd w:val="clear" w:color="auto" w:fill="auto"/>
+          <w:vertAlign w:val="baseline"/>
+          <w:rtl w:val="0"/>
+          <w:cs w:val="0"/>
+          <w:lang w:val="fr-FR" w:eastAsia="zh-TW" w:bidi="ar-SA"/>
+        </w:rPr>
+        <w:t>Óúút íìntêêrêêstêêd áãccêêptáãncêê ôöúúr páãrtíìáãlíìty áãffrôöntíìng úúnplêêáãsáãnt why áãdd.</w:t>
+      </w:r>
+      <w:r>
+        <w:rPr>
+          <w:rStyle w:val="DefaultParagraphFont"/>
+          <w:rFonts w:ascii="Calibri" w:eastAsia="Calibri" w:hAnsi="Calibri" w:cs="Calibri"/>
+          <w:b w:val="0"/>
+          <w:bCs w:val="0"/>
+          <w:i w:val="0"/>
+          <w:iCs w:val="0"/>
+          <w:caps w:val="0"/>
+          <w:smallCaps w:val="0"/>
+          <w:strike w:val="0"/>
+          <w:dstrike w:val="0"/>
+          <w:outline w:val="0"/>
+          <w:shadow w:val="0"/>
+          <w:emboss w:val="0"/>
+          <w:imprint w:val="0"/>
+          <w:noProof w:val="0"/>
+          <w:vanish w:val="0"/>
+          <w:color w:val="auto"/>
+          <w:spacing w:val="0"/>
+          <w:w w:val="100"/>
+          <w:kern w:val="0"/>
+          <w:position w:val="0"/>
+          <w:sz w:val="22"/>
+          <w:szCs w:val="22"/>
+          <w:highlight w:val="none"/>
+          <w:u w:val="none" w:color="auto"/>
+          <w:effect w:val="none"/>
+          <w:bdr w:val="none" w:sz="0" w:space="0" w:color="auto"/>
           <w:shd w:val="clear" w:color="auto" w:fill="auto"/>
           <w:vertAlign w:val="baseline"/>
           <w:rtl w:val="0"/>
@@ -257,44 +257,44 @@
           <w:highlight w:val="none"/>
           <w:u w:val="none" w:color="auto"/>
           <w:effect w:val="none"/>
-          <w:bdr w:val="nil"/>
-          <w:shd w:val="clear" w:color="auto" w:fill="auto"/>
-          <w:vertAlign w:val="baseline"/>
-          <w:rtl w:val="0"/>
-          <w:cs w:val="0"/>
-          <w:lang w:val="fr-FR" w:eastAsia="zh-TW" w:bidi="ar-SA"/>
-        </w:rPr>
-        <w:t>Éstëèëèm gãárdëèn mëèn yëèt shy cõóüürsëè.</w:t>
-      </w:r>
-      <w:r>
-        <w:rPr>
-          <w:rStyle w:val="DefaultParagraphFont"/>
-          <w:rFonts w:ascii="Calibri" w:eastAsia="Calibri" w:hAnsi="Calibri" w:cs="Calibri"/>
-          <w:b w:val="0"/>
-          <w:bCs w:val="0"/>
-          <w:i w:val="0"/>
-          <w:iCs w:val="0"/>
-          <w:caps w:val="0"/>
-          <w:smallCaps w:val="0"/>
-          <w:strike w:val="0"/>
-          <w:dstrike w:val="0"/>
-          <w:outline w:val="0"/>
-          <w:shadow w:val="0"/>
-          <w:emboss w:val="0"/>
-          <w:imprint w:val="0"/>
-          <w:noProof w:val="0"/>
-          <w:vanish w:val="0"/>
-          <w:color w:val="auto"/>
-          <w:spacing w:val="0"/>
-          <w:w w:val="100"/>
-          <w:kern w:val="0"/>
-          <w:position w:val="0"/>
-          <w:sz w:val="22"/>
-          <w:szCs w:val="22"/>
-          <w:highlight w:val="none"/>
-          <w:u w:val="none" w:color="auto"/>
-          <w:effect w:val="none"/>
-          <w:bdr w:val="nil"/>
+          <w:bdr w:val="none" w:sz="0" w:space="0" w:color="auto"/>
+          <w:shd w:val="clear" w:color="auto" w:fill="auto"/>
+          <w:vertAlign w:val="baseline"/>
+          <w:rtl w:val="0"/>
+          <w:cs w:val="0"/>
+          <w:lang w:val="fr-FR" w:eastAsia="zh-TW" w:bidi="ar-SA"/>
+        </w:rPr>
+        <w:t>Éstêéêém gäàrdêén mêén yêét shy cöóúürsêé.</w:t>
+      </w:r>
+      <w:r>
+        <w:rPr>
+          <w:rStyle w:val="DefaultParagraphFont"/>
+          <w:rFonts w:ascii="Calibri" w:eastAsia="Calibri" w:hAnsi="Calibri" w:cs="Calibri"/>
+          <w:b w:val="0"/>
+          <w:bCs w:val="0"/>
+          <w:i w:val="0"/>
+          <w:iCs w:val="0"/>
+          <w:caps w:val="0"/>
+          <w:smallCaps w:val="0"/>
+          <w:strike w:val="0"/>
+          <w:dstrike w:val="0"/>
+          <w:outline w:val="0"/>
+          <w:shadow w:val="0"/>
+          <w:emboss w:val="0"/>
+          <w:imprint w:val="0"/>
+          <w:noProof w:val="0"/>
+          <w:vanish w:val="0"/>
+          <w:color w:val="auto"/>
+          <w:spacing w:val="0"/>
+          <w:w w:val="100"/>
+          <w:kern w:val="0"/>
+          <w:position w:val="0"/>
+          <w:sz w:val="22"/>
+          <w:szCs w:val="22"/>
+          <w:highlight w:val="none"/>
+          <w:u w:val="none" w:color="auto"/>
+          <w:effect w:val="none"/>
+          <w:bdr w:val="none" w:sz="0" w:space="0" w:color="auto"/>
           <w:shd w:val="clear" w:color="auto" w:fill="auto"/>
           <w:vertAlign w:val="baseline"/>
           <w:rtl w:val="0"/>
@@ -331,44 +331,44 @@
           <w:highlight w:val="none"/>
           <w:u w:val="none" w:color="auto"/>
           <w:effect w:val="none"/>
-          <w:bdr w:val="nil"/>
-          <w:shd w:val="clear" w:color="auto" w:fill="auto"/>
-          <w:vertAlign w:val="baseline"/>
-          <w:rtl w:val="0"/>
-          <w:cs w:val="0"/>
-          <w:lang w:val="fr-FR" w:eastAsia="zh-TW" w:bidi="ar-SA"/>
-        </w:rPr>
-        <w:t>Côònsüýltêéd üýp my tôòlêéråàbly sôòmêétïìmêés pêérpêétüýåàl ôòh.</w:t>
-      </w:r>
-      <w:r>
-        <w:rPr>
-          <w:rStyle w:val="DefaultParagraphFont"/>
-          <w:rFonts w:ascii="Calibri" w:eastAsia="Calibri" w:hAnsi="Calibri" w:cs="Calibri"/>
-          <w:b w:val="0"/>
-          <w:bCs w:val="0"/>
-          <w:i w:val="0"/>
-          <w:iCs w:val="0"/>
-          <w:caps w:val="0"/>
-          <w:smallCaps w:val="0"/>
-          <w:strike w:val="0"/>
-          <w:dstrike w:val="0"/>
-          <w:outline w:val="0"/>
-          <w:shadow w:val="0"/>
-          <w:emboss w:val="0"/>
-          <w:imprint w:val="0"/>
-          <w:noProof w:val="0"/>
-          <w:vanish w:val="0"/>
-          <w:color w:val="auto"/>
-          <w:spacing w:val="0"/>
-          <w:w w:val="100"/>
-          <w:kern w:val="0"/>
-          <w:position w:val="0"/>
-          <w:sz w:val="22"/>
-          <w:szCs w:val="22"/>
-          <w:highlight w:val="none"/>
-          <w:u w:val="none" w:color="auto"/>
-          <w:effect w:val="none"/>
-          <w:bdr w:val="nil"/>
+          <w:bdr w:val="none" w:sz="0" w:space="0" w:color="auto"/>
+          <w:shd w:val="clear" w:color="auto" w:fill="auto"/>
+          <w:vertAlign w:val="baseline"/>
+          <w:rtl w:val="0"/>
+          <w:cs w:val="0"/>
+          <w:lang w:val="fr-FR" w:eastAsia="zh-TW" w:bidi="ar-SA"/>
+        </w:rPr>
+        <w:t>Cóónsýýltéëd ýýp my tóóléëræàbly sóóméëtîìméës péërpéëtýýæàl óóh.</w:t>
+      </w:r>
+      <w:r>
+        <w:rPr>
+          <w:rStyle w:val="DefaultParagraphFont"/>
+          <w:rFonts w:ascii="Calibri" w:eastAsia="Calibri" w:hAnsi="Calibri" w:cs="Calibri"/>
+          <w:b w:val="0"/>
+          <w:bCs w:val="0"/>
+          <w:i w:val="0"/>
+          <w:iCs w:val="0"/>
+          <w:caps w:val="0"/>
+          <w:smallCaps w:val="0"/>
+          <w:strike w:val="0"/>
+          <w:dstrike w:val="0"/>
+          <w:outline w:val="0"/>
+          <w:shadow w:val="0"/>
+          <w:emboss w:val="0"/>
+          <w:imprint w:val="0"/>
+          <w:noProof w:val="0"/>
+          <w:vanish w:val="0"/>
+          <w:color w:val="auto"/>
+          <w:spacing w:val="0"/>
+          <w:w w:val="100"/>
+          <w:kern w:val="0"/>
+          <w:position w:val="0"/>
+          <w:sz w:val="22"/>
+          <w:szCs w:val="22"/>
+          <w:highlight w:val="none"/>
+          <w:u w:val="none" w:color="auto"/>
+          <w:effect w:val="none"/>
+          <w:bdr w:val="none" w:sz="0" w:space="0" w:color="auto"/>
           <w:shd w:val="clear" w:color="auto" w:fill="auto"/>
           <w:vertAlign w:val="baseline"/>
           <w:rtl w:val="0"/>
@@ -405,44 +405,44 @@
           <w:highlight w:val="none"/>
           <w:u w:val="none" w:color="auto"/>
           <w:effect w:val="none"/>
-          <w:bdr w:val="nil"/>
-          <w:shd w:val="clear" w:color="auto" w:fill="auto"/>
-          <w:vertAlign w:val="baseline"/>
-          <w:rtl w:val="0"/>
-          <w:cs w:val="0"/>
-          <w:lang w:val="fr-FR" w:eastAsia="zh-TW" w:bidi="ar-SA"/>
-        </w:rPr>
-        <w:t>Ëxprèëssïïõõn äæccèëptäæncèë ïïmprùüdèëncèë päærtïïcùüläær häæd èëäæt ùünsäætïïäæblèë.</w:t>
-      </w:r>
-      <w:r>
-        <w:rPr>
-          <w:rStyle w:val="DefaultParagraphFont"/>
-          <w:rFonts w:ascii="Calibri" w:eastAsia="Calibri" w:hAnsi="Calibri" w:cs="Calibri"/>
-          <w:b w:val="0"/>
-          <w:bCs w:val="0"/>
-          <w:i w:val="0"/>
-          <w:iCs w:val="0"/>
-          <w:caps w:val="0"/>
-          <w:smallCaps w:val="0"/>
-          <w:strike w:val="0"/>
-          <w:dstrike w:val="0"/>
-          <w:outline w:val="0"/>
-          <w:shadow w:val="0"/>
-          <w:emboss w:val="0"/>
-          <w:imprint w:val="0"/>
-          <w:noProof w:val="0"/>
-          <w:vanish w:val="0"/>
-          <w:color w:val="auto"/>
-          <w:spacing w:val="0"/>
-          <w:w w:val="100"/>
-          <w:kern w:val="0"/>
-          <w:position w:val="0"/>
-          <w:sz w:val="22"/>
-          <w:szCs w:val="22"/>
-          <w:highlight w:val="none"/>
-          <w:u w:val="none" w:color="auto"/>
-          <w:effect w:val="none"/>
-          <w:bdr w:val="nil"/>
+          <w:bdr w:val="none" w:sz="0" w:space="0" w:color="auto"/>
+          <w:shd w:val="clear" w:color="auto" w:fill="auto"/>
+          <w:vertAlign w:val="baseline"/>
+          <w:rtl w:val="0"/>
+          <w:cs w:val="0"/>
+          <w:lang w:val="fr-FR" w:eastAsia="zh-TW" w:bidi="ar-SA"/>
+        </w:rPr>
+        <w:t>Èxprèêssîïóôn ãäccèêptãäncèê îïmprûúdèêncèê pãärtîïcûúlãär hãäd èêãät ûúnsãätîïãäblèê.</w:t>
+      </w:r>
+      <w:r>
+        <w:rPr>
+          <w:rStyle w:val="DefaultParagraphFont"/>
+          <w:rFonts w:ascii="Calibri" w:eastAsia="Calibri" w:hAnsi="Calibri" w:cs="Calibri"/>
+          <w:b w:val="0"/>
+          <w:bCs w:val="0"/>
+          <w:i w:val="0"/>
+          <w:iCs w:val="0"/>
+          <w:caps w:val="0"/>
+          <w:smallCaps w:val="0"/>
+          <w:strike w:val="0"/>
+          <w:dstrike w:val="0"/>
+          <w:outline w:val="0"/>
+          <w:shadow w:val="0"/>
+          <w:emboss w:val="0"/>
+          <w:imprint w:val="0"/>
+          <w:noProof w:val="0"/>
+          <w:vanish w:val="0"/>
+          <w:color w:val="auto"/>
+          <w:spacing w:val="0"/>
+          <w:w w:val="100"/>
+          <w:kern w:val="0"/>
+          <w:position w:val="0"/>
+          <w:sz w:val="22"/>
+          <w:szCs w:val="22"/>
+          <w:highlight w:val="none"/>
+          <w:u w:val="none" w:color="auto"/>
+          <w:effect w:val="none"/>
+          <w:bdr w:val="none" w:sz="0" w:space="0" w:color="auto"/>
           <w:shd w:val="clear" w:color="auto" w:fill="auto"/>
           <w:vertAlign w:val="baseline"/>
           <w:rtl w:val="0"/>
@@ -485,44 +485,44 @@
           <w:highlight w:val="none"/>
           <w:u w:val="none" w:color="auto"/>
           <w:effect w:val="none"/>
-          <w:bdr w:val="nil"/>
-          <w:shd w:val="clear" w:color="auto" w:fill="auto"/>
-          <w:vertAlign w:val="baseline"/>
-          <w:rtl w:val="0"/>
-          <w:cs w:val="0"/>
-          <w:lang w:val="fr-FR" w:eastAsia="zh-TW" w:bidi="ar-SA"/>
-        </w:rPr>
-        <w:t>Háád dèénôôtìíng prôôpèérly jôôìíntùùrèé yôôùù ôôccáásìíôôn dìírèéctly rááìíllèéry.</w:t>
-      </w:r>
-      <w:r>
-        <w:rPr>
-          <w:rStyle w:val="DefaultParagraphFont"/>
-          <w:rFonts w:ascii="Calibri" w:eastAsia="Calibri" w:hAnsi="Calibri" w:cs="Calibri"/>
-          <w:b w:val="0"/>
-          <w:bCs w:val="0"/>
-          <w:i w:val="0"/>
-          <w:iCs w:val="0"/>
-          <w:caps w:val="0"/>
-          <w:smallCaps w:val="0"/>
-          <w:strike w:val="0"/>
-          <w:dstrike w:val="0"/>
-          <w:outline w:val="0"/>
-          <w:shadow w:val="0"/>
-          <w:emboss w:val="0"/>
-          <w:imprint w:val="0"/>
-          <w:noProof w:val="0"/>
-          <w:vanish w:val="0"/>
-          <w:color w:val="auto"/>
-          <w:spacing w:val="0"/>
-          <w:w w:val="100"/>
-          <w:kern w:val="0"/>
-          <w:position w:val="0"/>
-          <w:sz w:val="22"/>
-          <w:szCs w:val="22"/>
-          <w:highlight w:val="none"/>
-          <w:u w:val="none" w:color="auto"/>
-          <w:effect w:val="none"/>
-          <w:bdr w:val="nil"/>
+          <w:bdr w:val="none" w:sz="0" w:space="0" w:color="auto"/>
+          <w:shd w:val="clear" w:color="auto" w:fill="auto"/>
+          <w:vertAlign w:val="baseline"/>
+          <w:rtl w:val="0"/>
+          <w:cs w:val="0"/>
+          <w:lang w:val="fr-FR" w:eastAsia="zh-TW" w:bidi="ar-SA"/>
+        </w:rPr>
+        <w:t>Häåd dèènôôtîîng prôôpèèrly jôôîîntúürèè yôôúü ôôccäåsîîôôn dîîrèèctly räåîîllèèry.</w:t>
+      </w:r>
+      <w:r>
+        <w:rPr>
+          <w:rStyle w:val="DefaultParagraphFont"/>
+          <w:rFonts w:ascii="Calibri" w:eastAsia="Calibri" w:hAnsi="Calibri" w:cs="Calibri"/>
+          <w:b w:val="0"/>
+          <w:bCs w:val="0"/>
+          <w:i w:val="0"/>
+          <w:iCs w:val="0"/>
+          <w:caps w:val="0"/>
+          <w:smallCaps w:val="0"/>
+          <w:strike w:val="0"/>
+          <w:dstrike w:val="0"/>
+          <w:outline w:val="0"/>
+          <w:shadow w:val="0"/>
+          <w:emboss w:val="0"/>
+          <w:imprint w:val="0"/>
+          <w:noProof w:val="0"/>
+          <w:vanish w:val="0"/>
+          <w:color w:val="auto"/>
+          <w:spacing w:val="0"/>
+          <w:w w:val="100"/>
+          <w:kern w:val="0"/>
+          <w:position w:val="0"/>
+          <w:sz w:val="22"/>
+          <w:szCs w:val="22"/>
+          <w:highlight w:val="none"/>
+          <w:u w:val="none" w:color="auto"/>
+          <w:effect w:val="none"/>
+          <w:bdr w:val="none" w:sz="0" w:space="0" w:color="auto"/>
           <w:shd w:val="clear" w:color="auto" w:fill="auto"/>
           <w:vertAlign w:val="baseline"/>
           <w:rtl w:val="0"/>
@@ -559,44 +559,44 @@
           <w:highlight w:val="none"/>
           <w:u w:val="none" w:color="auto"/>
           <w:effect w:val="none"/>
-          <w:bdr w:val="nil"/>
-          <w:shd w:val="clear" w:color="auto" w:fill="auto"/>
-          <w:vertAlign w:val="baseline"/>
-          <w:rtl w:val="0"/>
-          <w:cs w:val="0"/>
-          <w:lang w:val="fr-FR" w:eastAsia="zh-TW" w:bidi="ar-SA"/>
-        </w:rPr>
-        <w:t>În säàìíd tòò òòf pòòòòr fúüll béë pòòst fäàcéë snúüg.</w:t>
-      </w:r>
-      <w:r>
-        <w:rPr>
-          <w:rStyle w:val="DefaultParagraphFont"/>
-          <w:rFonts w:ascii="Calibri" w:eastAsia="Calibri" w:hAnsi="Calibri" w:cs="Calibri"/>
-          <w:b w:val="0"/>
-          <w:bCs w:val="0"/>
-          <w:i w:val="0"/>
-          <w:iCs w:val="0"/>
-          <w:caps w:val="0"/>
-          <w:smallCaps w:val="0"/>
-          <w:strike w:val="0"/>
-          <w:dstrike w:val="0"/>
-          <w:outline w:val="0"/>
-          <w:shadow w:val="0"/>
-          <w:emboss w:val="0"/>
-          <w:imprint w:val="0"/>
-          <w:noProof w:val="0"/>
-          <w:vanish w:val="0"/>
-          <w:color w:val="auto"/>
-          <w:spacing w:val="0"/>
-          <w:w w:val="100"/>
-          <w:kern w:val="0"/>
-          <w:position w:val="0"/>
-          <w:sz w:val="22"/>
-          <w:szCs w:val="22"/>
-          <w:highlight w:val="none"/>
-          <w:u w:val="none" w:color="auto"/>
-          <w:effect w:val="none"/>
-          <w:bdr w:val="nil"/>
+          <w:bdr w:val="none" w:sz="0" w:space="0" w:color="auto"/>
+          <w:shd w:val="clear" w:color="auto" w:fill="auto"/>
+          <w:vertAlign w:val="baseline"/>
+          <w:rtl w:val="0"/>
+          <w:cs w:val="0"/>
+          <w:lang w:val="fr-FR" w:eastAsia="zh-TW" w:bidi="ar-SA"/>
+        </w:rPr>
+        <w:t>Ïn sáàíìd töö ööf pöööör fúùll bêê pööst fáàcêê snúùg.</w:t>
+      </w:r>
+      <w:r>
+        <w:rPr>
+          <w:rStyle w:val="DefaultParagraphFont"/>
+          <w:rFonts w:ascii="Calibri" w:eastAsia="Calibri" w:hAnsi="Calibri" w:cs="Calibri"/>
+          <w:b w:val="0"/>
+          <w:bCs w:val="0"/>
+          <w:i w:val="0"/>
+          <w:iCs w:val="0"/>
+          <w:caps w:val="0"/>
+          <w:smallCaps w:val="0"/>
+          <w:strike w:val="0"/>
+          <w:dstrike w:val="0"/>
+          <w:outline w:val="0"/>
+          <w:shadow w:val="0"/>
+          <w:emboss w:val="0"/>
+          <w:imprint w:val="0"/>
+          <w:noProof w:val="0"/>
+          <w:vanish w:val="0"/>
+          <w:color w:val="auto"/>
+          <w:spacing w:val="0"/>
+          <w:w w:val="100"/>
+          <w:kern w:val="0"/>
+          <w:position w:val="0"/>
+          <w:sz w:val="22"/>
+          <w:szCs w:val="22"/>
+          <w:highlight w:val="none"/>
+          <w:u w:val="none" w:color="auto"/>
+          <w:effect w:val="none"/>
+          <w:bdr w:val="none" w:sz="0" w:space="0" w:color="auto"/>
           <w:shd w:val="clear" w:color="auto" w:fill="auto"/>
           <w:vertAlign w:val="baseline"/>
           <w:rtl w:val="0"/>
@@ -633,44 +633,44 @@
           <w:highlight w:val="none"/>
           <w:u w:val="none" w:color="auto"/>
           <w:effect w:val="none"/>
-          <w:bdr w:val="nil"/>
-          <w:shd w:val="clear" w:color="auto" w:fill="auto"/>
-          <w:vertAlign w:val="baseline"/>
-          <w:rtl w:val="0"/>
-          <w:cs w:val="0"/>
-          <w:lang w:val="fr-FR" w:eastAsia="zh-TW" w:bidi="ar-SA"/>
-        </w:rPr>
-        <w:t>Ïntròòdûýcéèd îîmprûýdéèncéè séèéè såây ûýnpléèåâsîîng déèvòònshîîréè åâccéèptåâncéè sòòn.</w:t>
-      </w:r>
-      <w:r>
-        <w:rPr>
-          <w:rStyle w:val="DefaultParagraphFont"/>
-          <w:rFonts w:ascii="Calibri" w:eastAsia="Calibri" w:hAnsi="Calibri" w:cs="Calibri"/>
-          <w:b w:val="0"/>
-          <w:bCs w:val="0"/>
-          <w:i w:val="0"/>
-          <w:iCs w:val="0"/>
-          <w:caps w:val="0"/>
-          <w:smallCaps w:val="0"/>
-          <w:strike w:val="0"/>
-          <w:dstrike w:val="0"/>
-          <w:outline w:val="0"/>
-          <w:shadow w:val="0"/>
-          <w:emboss w:val="0"/>
-          <w:imprint w:val="0"/>
-          <w:noProof w:val="0"/>
-          <w:vanish w:val="0"/>
-          <w:color w:val="auto"/>
-          <w:spacing w:val="0"/>
-          <w:w w:val="100"/>
-          <w:kern w:val="0"/>
-          <w:position w:val="0"/>
-          <w:sz w:val="22"/>
-          <w:szCs w:val="22"/>
-          <w:highlight w:val="none"/>
-          <w:u w:val="none" w:color="auto"/>
-          <w:effect w:val="none"/>
-          <w:bdr w:val="nil"/>
+          <w:bdr w:val="none" w:sz="0" w:space="0" w:color="auto"/>
+          <w:shd w:val="clear" w:color="auto" w:fill="auto"/>
+          <w:vertAlign w:val="baseline"/>
+          <w:rtl w:val="0"/>
+          <w:cs w:val="0"/>
+          <w:lang w:val="fr-FR" w:eastAsia="zh-TW" w:bidi="ar-SA"/>
+        </w:rPr>
+        <w:t>Íntròödúùcèéd ïìmprúùdèéncèé sèéèé sàày úùnplèéààsïìng dèévòönshïìrèé ààccèéptààncèé sòön.</w:t>
+      </w:r>
+      <w:r>
+        <w:rPr>
+          <w:rStyle w:val="DefaultParagraphFont"/>
+          <w:rFonts w:ascii="Calibri" w:eastAsia="Calibri" w:hAnsi="Calibri" w:cs="Calibri"/>
+          <w:b w:val="0"/>
+          <w:bCs w:val="0"/>
+          <w:i w:val="0"/>
+          <w:iCs w:val="0"/>
+          <w:caps w:val="0"/>
+          <w:smallCaps w:val="0"/>
+          <w:strike w:val="0"/>
+          <w:dstrike w:val="0"/>
+          <w:outline w:val="0"/>
+          <w:shadow w:val="0"/>
+          <w:emboss w:val="0"/>
+          <w:imprint w:val="0"/>
+          <w:noProof w:val="0"/>
+          <w:vanish w:val="0"/>
+          <w:color w:val="auto"/>
+          <w:spacing w:val="0"/>
+          <w:w w:val="100"/>
+          <w:kern w:val="0"/>
+          <w:position w:val="0"/>
+          <w:sz w:val="22"/>
+          <w:szCs w:val="22"/>
+          <w:highlight w:val="none"/>
+          <w:u w:val="none" w:color="auto"/>
+          <w:effect w:val="none"/>
+          <w:bdr w:val="none" w:sz="0" w:space="0" w:color="auto"/>
           <w:shd w:val="clear" w:color="auto" w:fill="auto"/>
           <w:vertAlign w:val="baseline"/>
           <w:rtl w:val="0"/>
@@ -707,44 +707,44 @@
           <w:highlight w:val="none"/>
           <w:u w:val="none" w:color="auto"/>
           <w:effect w:val="none"/>
-          <w:bdr w:val="nil"/>
-          <w:shd w:val="clear" w:color="auto" w:fill="auto"/>
-          <w:vertAlign w:val="baseline"/>
-          <w:rtl w:val="0"/>
-          <w:cs w:val="0"/>
-          <w:lang w:val="fr-FR" w:eastAsia="zh-TW" w:bidi="ar-SA"/>
-        </w:rPr>
-        <w:t>Éxêètêèr lóôngêèr wììsdóôm gåày nóôr dêèsììgn åàgêè.</w:t>
-      </w:r>
-      <w:r>
-        <w:rPr>
-          <w:rStyle w:val="DefaultParagraphFont"/>
-          <w:rFonts w:ascii="Calibri" w:eastAsia="Calibri" w:hAnsi="Calibri" w:cs="Calibri"/>
-          <w:b w:val="0"/>
-          <w:bCs w:val="0"/>
-          <w:i w:val="0"/>
-          <w:iCs w:val="0"/>
-          <w:caps w:val="0"/>
-          <w:smallCaps w:val="0"/>
-          <w:strike w:val="0"/>
-          <w:dstrike w:val="0"/>
-          <w:outline w:val="0"/>
-          <w:shadow w:val="0"/>
-          <w:emboss w:val="0"/>
-          <w:imprint w:val="0"/>
-          <w:noProof w:val="0"/>
-          <w:vanish w:val="0"/>
-          <w:color w:val="auto"/>
-          <w:spacing w:val="0"/>
-          <w:w w:val="100"/>
-          <w:kern w:val="0"/>
-          <w:position w:val="0"/>
-          <w:sz w:val="22"/>
-          <w:szCs w:val="22"/>
-          <w:highlight w:val="none"/>
-          <w:u w:val="none" w:color="auto"/>
-          <w:effect w:val="none"/>
-          <w:bdr w:val="nil"/>
+          <w:bdr w:val="none" w:sz="0" w:space="0" w:color="auto"/>
+          <w:shd w:val="clear" w:color="auto" w:fill="auto"/>
+          <w:vertAlign w:val="baseline"/>
+          <w:rtl w:val="0"/>
+          <w:cs w:val="0"/>
+          <w:lang w:val="fr-FR" w:eastAsia="zh-TW" w:bidi="ar-SA"/>
+        </w:rPr>
+        <w:t>Êxêétêér lõòngêér wíïsdõòm gàæy nõòr dêésíïgn àægêé.</w:t>
+      </w:r>
+      <w:r>
+        <w:rPr>
+          <w:rStyle w:val="DefaultParagraphFont"/>
+          <w:rFonts w:ascii="Calibri" w:eastAsia="Calibri" w:hAnsi="Calibri" w:cs="Calibri"/>
+          <w:b w:val="0"/>
+          <w:bCs w:val="0"/>
+          <w:i w:val="0"/>
+          <w:iCs w:val="0"/>
+          <w:caps w:val="0"/>
+          <w:smallCaps w:val="0"/>
+          <w:strike w:val="0"/>
+          <w:dstrike w:val="0"/>
+          <w:outline w:val="0"/>
+          <w:shadow w:val="0"/>
+          <w:emboss w:val="0"/>
+          <w:imprint w:val="0"/>
+          <w:noProof w:val="0"/>
+          <w:vanish w:val="0"/>
+          <w:color w:val="auto"/>
+          <w:spacing w:val="0"/>
+          <w:w w:val="100"/>
+          <w:kern w:val="0"/>
+          <w:position w:val="0"/>
+          <w:sz w:val="22"/>
+          <w:szCs w:val="22"/>
+          <w:highlight w:val="none"/>
+          <w:u w:val="none" w:color="auto"/>
+          <w:effect w:val="none"/>
+          <w:bdr w:val="none" w:sz="0" w:space="0" w:color="auto"/>
           <w:shd w:val="clear" w:color="auto" w:fill="auto"/>
           <w:vertAlign w:val="baseline"/>
           <w:rtl w:val="0"/>
@@ -781,44 +781,44 @@
           <w:highlight w:val="none"/>
           <w:u w:val="none" w:color="auto"/>
           <w:effect w:val="none"/>
-          <w:bdr w:val="nil"/>
-          <w:shd w:val="clear" w:color="auto" w:fill="auto"/>
-          <w:vertAlign w:val="baseline"/>
-          <w:rtl w:val="0"/>
-          <w:cs w:val="0"/>
-          <w:lang w:val="fr-FR" w:eastAsia="zh-TW" w:bidi="ar-SA"/>
-        </w:rPr>
-        <w:t>Âm wêéâåthêér tóô êéntêérêéd nóôrlâånd nóô îïn shóôwîïng sêérvîïcêé.</w:t>
-      </w:r>
-      <w:r>
-        <w:rPr>
-          <w:rStyle w:val="DefaultParagraphFont"/>
-          <w:rFonts w:ascii="Calibri" w:eastAsia="Calibri" w:hAnsi="Calibri" w:cs="Calibri"/>
-          <w:b w:val="0"/>
-          <w:bCs w:val="0"/>
-          <w:i w:val="0"/>
-          <w:iCs w:val="0"/>
-          <w:caps w:val="0"/>
-          <w:smallCaps w:val="0"/>
-          <w:strike w:val="0"/>
-          <w:dstrike w:val="0"/>
-          <w:outline w:val="0"/>
-          <w:shadow w:val="0"/>
-          <w:emboss w:val="0"/>
-          <w:imprint w:val="0"/>
-          <w:noProof w:val="0"/>
-          <w:vanish w:val="0"/>
-          <w:color w:val="auto"/>
-          <w:spacing w:val="0"/>
-          <w:w w:val="100"/>
-          <w:kern w:val="0"/>
-          <w:position w:val="0"/>
-          <w:sz w:val="22"/>
-          <w:szCs w:val="22"/>
-          <w:highlight w:val="none"/>
-          <w:u w:val="none" w:color="auto"/>
-          <w:effect w:val="none"/>
-          <w:bdr w:val="nil"/>
+          <w:bdr w:val="none" w:sz="0" w:space="0" w:color="auto"/>
+          <w:shd w:val="clear" w:color="auto" w:fill="auto"/>
+          <w:vertAlign w:val="baseline"/>
+          <w:rtl w:val="0"/>
+          <w:cs w:val="0"/>
+          <w:lang w:val="fr-FR" w:eastAsia="zh-TW" w:bidi="ar-SA"/>
+        </w:rPr>
+        <w:t>Àm wèéáæthèér tòò èéntèérèéd nòòrláænd nòò ïïn shòòwïïng sèérvïïcèé.</w:t>
+      </w:r>
+      <w:r>
+        <w:rPr>
+          <w:rStyle w:val="DefaultParagraphFont"/>
+          <w:rFonts w:ascii="Calibri" w:eastAsia="Calibri" w:hAnsi="Calibri" w:cs="Calibri"/>
+          <w:b w:val="0"/>
+          <w:bCs w:val="0"/>
+          <w:i w:val="0"/>
+          <w:iCs w:val="0"/>
+          <w:caps w:val="0"/>
+          <w:smallCaps w:val="0"/>
+          <w:strike w:val="0"/>
+          <w:dstrike w:val="0"/>
+          <w:outline w:val="0"/>
+          <w:shadow w:val="0"/>
+          <w:emboss w:val="0"/>
+          <w:imprint w:val="0"/>
+          <w:noProof w:val="0"/>
+          <w:vanish w:val="0"/>
+          <w:color w:val="auto"/>
+          <w:spacing w:val="0"/>
+          <w:w w:val="100"/>
+          <w:kern w:val="0"/>
+          <w:position w:val="0"/>
+          <w:sz w:val="22"/>
+          <w:szCs w:val="22"/>
+          <w:highlight w:val="none"/>
+          <w:u w:val="none" w:color="auto"/>
+          <w:effect w:val="none"/>
+          <w:bdr w:val="none" w:sz="0" w:space="0" w:color="auto"/>
           <w:shd w:val="clear" w:color="auto" w:fill="auto"/>
           <w:vertAlign w:val="baseline"/>
           <w:rtl w:val="0"/>
@@ -855,44 +855,44 @@
           <w:highlight w:val="none"/>
           <w:u w:val="none" w:color="auto"/>
           <w:effect w:val="none"/>
-          <w:bdr w:val="nil"/>
-          <w:shd w:val="clear" w:color="auto" w:fill="auto"/>
-          <w:vertAlign w:val="baseline"/>
-          <w:rtl w:val="0"/>
-          <w:cs w:val="0"/>
-          <w:lang w:val="fr-FR" w:eastAsia="zh-TW" w:bidi="ar-SA"/>
-        </w:rPr>
-        <w:t>Nóòr rêépêéæãtêéd spêéæãkìïng shy æãppêétìïtêé.</w:t>
-      </w:r>
-      <w:r>
-        <w:rPr>
-          <w:rStyle w:val="DefaultParagraphFont"/>
-          <w:rFonts w:ascii="Calibri" w:eastAsia="Calibri" w:hAnsi="Calibri" w:cs="Calibri"/>
-          <w:b w:val="0"/>
-          <w:bCs w:val="0"/>
-          <w:i w:val="0"/>
-          <w:iCs w:val="0"/>
-          <w:caps w:val="0"/>
-          <w:smallCaps w:val="0"/>
-          <w:strike w:val="0"/>
-          <w:dstrike w:val="0"/>
-          <w:outline w:val="0"/>
-          <w:shadow w:val="0"/>
-          <w:emboss w:val="0"/>
-          <w:imprint w:val="0"/>
-          <w:noProof w:val="0"/>
-          <w:vanish w:val="0"/>
-          <w:color w:val="auto"/>
-          <w:spacing w:val="0"/>
-          <w:w w:val="100"/>
-          <w:kern w:val="0"/>
-          <w:position w:val="0"/>
-          <w:sz w:val="22"/>
-          <w:szCs w:val="22"/>
-          <w:highlight w:val="none"/>
-          <w:u w:val="none" w:color="auto"/>
-          <w:effect w:val="none"/>
-          <w:bdr w:val="nil"/>
+          <w:bdr w:val="none" w:sz="0" w:space="0" w:color="auto"/>
+          <w:shd w:val="clear" w:color="auto" w:fill="auto"/>
+          <w:vertAlign w:val="baseline"/>
+          <w:rtl w:val="0"/>
+          <w:cs w:val="0"/>
+          <w:lang w:val="fr-FR" w:eastAsia="zh-TW" w:bidi="ar-SA"/>
+        </w:rPr>
+        <w:t>Nôõr réépééæätééd spééæäkîîng shy æäppéétîîtéé.</w:t>
+      </w:r>
+      <w:r>
+        <w:rPr>
+          <w:rStyle w:val="DefaultParagraphFont"/>
+          <w:rFonts w:ascii="Calibri" w:eastAsia="Calibri" w:hAnsi="Calibri" w:cs="Calibri"/>
+          <w:b w:val="0"/>
+          <w:bCs w:val="0"/>
+          <w:i w:val="0"/>
+          <w:iCs w:val="0"/>
+          <w:caps w:val="0"/>
+          <w:smallCaps w:val="0"/>
+          <w:strike w:val="0"/>
+          <w:dstrike w:val="0"/>
+          <w:outline w:val="0"/>
+          <w:shadow w:val="0"/>
+          <w:emboss w:val="0"/>
+          <w:imprint w:val="0"/>
+          <w:noProof w:val="0"/>
+          <w:vanish w:val="0"/>
+          <w:color w:val="auto"/>
+          <w:spacing w:val="0"/>
+          <w:w w:val="100"/>
+          <w:kern w:val="0"/>
+          <w:position w:val="0"/>
+          <w:sz w:val="22"/>
+          <w:szCs w:val="22"/>
+          <w:highlight w:val="none"/>
+          <w:u w:val="none" w:color="auto"/>
+          <w:effect w:val="none"/>
+          <w:bdr w:val="none" w:sz="0" w:space="0" w:color="auto"/>
           <w:shd w:val="clear" w:color="auto" w:fill="auto"/>
           <w:vertAlign w:val="baseline"/>
           <w:rtl w:val="0"/>
@@ -929,44 +929,44 @@
           <w:highlight w:val="none"/>
           <w:u w:val="none" w:color="auto"/>
           <w:effect w:val="none"/>
-          <w:bdr w:val="nil"/>
-          <w:shd w:val="clear" w:color="auto" w:fill="auto"/>
-          <w:vertAlign w:val="baseline"/>
-          <w:rtl w:val="0"/>
-          <w:cs w:val="0"/>
-          <w:lang w:val="fr-FR" w:eastAsia="zh-TW" w:bidi="ar-SA"/>
-        </w:rPr>
-        <w:t>Ëxcìîtëèd ìît håæstìîly åæn påæstûürëè ìît óóbsëèrvëè.</w:t>
-      </w:r>
-      <w:r>
-        <w:rPr>
-          <w:rStyle w:val="DefaultParagraphFont"/>
-          <w:rFonts w:ascii="Calibri" w:eastAsia="Calibri" w:hAnsi="Calibri" w:cs="Calibri"/>
-          <w:b w:val="0"/>
-          <w:bCs w:val="0"/>
-          <w:i w:val="0"/>
-          <w:iCs w:val="0"/>
-          <w:caps w:val="0"/>
-          <w:smallCaps w:val="0"/>
-          <w:strike w:val="0"/>
-          <w:dstrike w:val="0"/>
-          <w:outline w:val="0"/>
-          <w:shadow w:val="0"/>
-          <w:emboss w:val="0"/>
-          <w:imprint w:val="0"/>
-          <w:noProof w:val="0"/>
-          <w:vanish w:val="0"/>
-          <w:color w:val="auto"/>
-          <w:spacing w:val="0"/>
-          <w:w w:val="100"/>
-          <w:kern w:val="0"/>
-          <w:position w:val="0"/>
-          <w:sz w:val="22"/>
-          <w:szCs w:val="22"/>
-          <w:highlight w:val="none"/>
-          <w:u w:val="none" w:color="auto"/>
-          <w:effect w:val="none"/>
-          <w:bdr w:val="nil"/>
+          <w:bdr w:val="none" w:sz="0" w:space="0" w:color="auto"/>
+          <w:shd w:val="clear" w:color="auto" w:fill="auto"/>
+          <w:vertAlign w:val="baseline"/>
+          <w:rtl w:val="0"/>
+          <w:cs w:val="0"/>
+          <w:lang w:val="fr-FR" w:eastAsia="zh-TW" w:bidi="ar-SA"/>
+        </w:rPr>
+        <w:t>Êxcîîtëëd îît hãâstîîly ãân pãâstúúrëë îît òöbsëërvëë.</w:t>
+      </w:r>
+      <w:r>
+        <w:rPr>
+          <w:rStyle w:val="DefaultParagraphFont"/>
+          <w:rFonts w:ascii="Calibri" w:eastAsia="Calibri" w:hAnsi="Calibri" w:cs="Calibri"/>
+          <w:b w:val="0"/>
+          <w:bCs w:val="0"/>
+          <w:i w:val="0"/>
+          <w:iCs w:val="0"/>
+          <w:caps w:val="0"/>
+          <w:smallCaps w:val="0"/>
+          <w:strike w:val="0"/>
+          <w:dstrike w:val="0"/>
+          <w:outline w:val="0"/>
+          <w:shadow w:val="0"/>
+          <w:emboss w:val="0"/>
+          <w:imprint w:val="0"/>
+          <w:noProof w:val="0"/>
+          <w:vanish w:val="0"/>
+          <w:color w:val="auto"/>
+          <w:spacing w:val="0"/>
+          <w:w w:val="100"/>
+          <w:kern w:val="0"/>
+          <w:position w:val="0"/>
+          <w:sz w:val="22"/>
+          <w:szCs w:val="22"/>
+          <w:highlight w:val="none"/>
+          <w:u w:val="none" w:color="auto"/>
+          <w:effect w:val="none"/>
+          <w:bdr w:val="none" w:sz="0" w:space="0" w:color="auto"/>
           <w:shd w:val="clear" w:color="auto" w:fill="auto"/>
           <w:vertAlign w:val="baseline"/>
           <w:rtl w:val="0"/>
@@ -1003,14 +1003,14 @@
           <w:highlight w:val="none"/>
           <w:u w:val="none" w:color="auto"/>
           <w:effect w:val="none"/>
-          <w:bdr w:val="nil"/>
-          <w:shd w:val="clear" w:color="auto" w:fill="auto"/>
-          <w:vertAlign w:val="baseline"/>
-          <w:rtl w:val="0"/>
-          <w:cs w:val="0"/>
-          <w:lang w:val="fr-FR" w:eastAsia="zh-TW" w:bidi="ar-SA"/>
-        </w:rPr>
-        <w:t>Snýýg hâánd hôõw dâáréë héëréë tôõôõ.</w:t>
+          <w:bdr w:val="none" w:sz="0" w:space="0" w:color="auto"/>
+          <w:shd w:val="clear" w:color="auto" w:fill="auto"/>
+          <w:vertAlign w:val="baseline"/>
+          <w:rtl w:val="0"/>
+          <w:cs w:val="0"/>
+          <w:lang w:val="fr-FR" w:eastAsia="zh-TW" w:bidi="ar-SA"/>
+        </w:rPr>
+        <w:t>Snüýg hããnd hòôw dããréë héëréë tòôòô.</w:t>
       </w:r>
       <w:bookmarkStart w:id="0" w:name="_GoBack"/>
       <w:bookmarkEnd w:id="0"/>

--- a/Test_BP/Fol_2k_files_500(2)/fr-FR/file 500_2 - Copy (156).docx
+++ b/Test_BP/Fol_2k_files_500(2)/fr-FR/file 500_2 - Copy (156).docx
@@ -42,7 +42,7 @@
           <w:cs w:val="0"/>
           <w:lang w:val="fr-FR" w:eastAsia="zh-TW" w:bidi="ar-SA"/>
         </w:rPr>
-        <w:t>t ëéxcëépt tôò sôò tëémpëér múýtúýæál tæástëés môòthëér.</w:t>
+        <w:t>t ëèxcëèpt tòò sòò tëèmpëèr mûûtûûåál tåástëès mòòthëèr.</w:t>
       </w:r>
       <w:r>
         <w:rPr>
@@ -116,7 +116,7 @@
           <w:cs w:val="0"/>
           <w:lang w:val="fr-FR" w:eastAsia="zh-TW" w:bidi="ar-SA"/>
         </w:rPr>
-        <w:t>Ìntéëréëstéëd cùûltíívàãtéëd ííts cöóntíínùûííng nöów yéët àãréë.</w:t>
+        <w:t>Ïntëërëëstëëd cýûltìïväätëëd ìïts cóôntìïnýûìïng nóôw yëët äärëë.</w:t>
       </w:r>
       <w:r>
         <w:rPr>
@@ -190,7 +190,7 @@
           <w:cs w:val="0"/>
           <w:lang w:val="fr-FR" w:eastAsia="zh-TW" w:bidi="ar-SA"/>
         </w:rPr>
-        <w:t>Óúút íìntêêrêêstêêd áãccêêptáãncêê ôöúúr páãrtíìáãlíìty áãffrôöntíìng úúnplêêáãsáãnt why áãdd.</w:t>
+        <w:t>Õüüt íîntéëréëstéëd ãâccéëptãâncéë öòüür pãârtíîãâlíîty ãâffröòntíîng üünpléëãâsãânt why ãâdd.</w:t>
       </w:r>
       <w:r>
         <w:rPr>
@@ -264,7 +264,7 @@
           <w:cs w:val="0"/>
           <w:lang w:val="fr-FR" w:eastAsia="zh-TW" w:bidi="ar-SA"/>
         </w:rPr>
-        <w:t>Éstêéêém gäàrdêén mêén yêét shy cöóúürsêé.</w:t>
+        <w:t>Éstéêéêm gãárdéên méên yéêt shy côöûürséê.</w:t>
       </w:r>
       <w:r>
         <w:rPr>
@@ -338,7 +338,7 @@
           <w:cs w:val="0"/>
           <w:lang w:val="fr-FR" w:eastAsia="zh-TW" w:bidi="ar-SA"/>
         </w:rPr>
-        <w:t>Cóónsýýltéëd ýýp my tóóléëræàbly sóóméëtîìméës péërpéëtýýæàl óóh.</w:t>
+        <w:t>Côönsúúltéèd úúp my tôöléèrâæbly sôöméètïïméès péèrpéètúúâæl ôöh.</w:t>
       </w:r>
       <w:r>
         <w:rPr>
@@ -412,7 +412,7 @@
           <w:cs w:val="0"/>
           <w:lang w:val="fr-FR" w:eastAsia="zh-TW" w:bidi="ar-SA"/>
         </w:rPr>
-        <w:t>Èxprèêssîïóôn ãäccèêptãäncèê îïmprûúdèêncèê pãärtîïcûúlãär hãäd èêãät ûúnsãätîïãäblèê.</w:t>
+        <w:t>Ëxprééssììóón âãccééptâãncéé ììmprûüdééncéé pâãrtììcûülâãr hâãd ééâãt ûünsâãtììâãbléé.</w:t>
       </w:r>
       <w:r>
         <w:rPr>
@@ -492,7 +492,7 @@
           <w:cs w:val="0"/>
           <w:lang w:val="fr-FR" w:eastAsia="zh-TW" w:bidi="ar-SA"/>
         </w:rPr>
-        <w:t>Häåd dèènôôtîîng prôôpèèrly jôôîîntúürèè yôôúü ôôccäåsîîôôn dîîrèèctly räåîîllèèry.</w:t>
+        <w:t>Hâàd dèênóõtíïng próõpèêrly jóõíïntýýrèê yóõýý óõccâàsíïóõn díïrèêctly râàíïllèêry.</w:t>
       </w:r>
       <w:r>
         <w:rPr>
@@ -566,7 +566,7 @@
           <w:cs w:val="0"/>
           <w:lang w:val="fr-FR" w:eastAsia="zh-TW" w:bidi="ar-SA"/>
         </w:rPr>
-        <w:t>Ïn sáàíìd töö ööf pöööör fúùll bêê pööst fáàcêê snúùg.</w:t>
+        <w:t>Ïn såàïîd töõ öõf pöõöõr fùýll bèê pöõst fåàcèê snùýg.</w:t>
       </w:r>
       <w:r>
         <w:rPr>
@@ -640,7 +640,7 @@
           <w:cs w:val="0"/>
           <w:lang w:val="fr-FR" w:eastAsia="zh-TW" w:bidi="ar-SA"/>
         </w:rPr>
-        <w:t>Íntròödúùcèéd ïìmprúùdèéncèé sèéèé sàày úùnplèéààsïìng dèévòönshïìrèé ààccèéptààncèé sòön.</w:t>
+        <w:t>Ïntröòdüýcëêd ìîmprüýdëêncëê sëêëê sãày üýnplëêãàsìîng dëêvöònshìîrëê ãàccëêptãàncëê söòn.</w:t>
       </w:r>
       <w:r>
         <w:rPr>
@@ -714,7 +714,7 @@
           <w:cs w:val="0"/>
           <w:lang w:val="fr-FR" w:eastAsia="zh-TW" w:bidi="ar-SA"/>
         </w:rPr>
-        <w:t>Êxêétêér lõòngêér wíïsdõòm gàæy nõòr dêésíïgn àægêé.</w:t>
+        <w:t>Éxêètêèr lôòngêèr wìïsdôòm gåäy nôòr dêèsìïgn åägêè.</w:t>
       </w:r>
       <w:r>
         <w:rPr>
@@ -788,7 +788,7 @@
           <w:cs w:val="0"/>
           <w:lang w:val="fr-FR" w:eastAsia="zh-TW" w:bidi="ar-SA"/>
         </w:rPr>
-        <w:t>Àm wèéáæthèér tòò èéntèérèéd nòòrláænd nòò ïïn shòòwïïng sèérvïïcèé.</w:t>
+        <w:t>Æm wèéåáthèér tôö èéntèérèéd nôörlåánd nôö íín shôöwííng sèérvíícèé.</w:t>
       </w:r>
       <w:r>
         <w:rPr>
@@ -862,7 +862,7 @@
           <w:cs w:val="0"/>
           <w:lang w:val="fr-FR" w:eastAsia="zh-TW" w:bidi="ar-SA"/>
         </w:rPr>
-        <w:t>Nôõr réépééæätééd spééæäkîîng shy æäppéétîîtéé.</w:t>
+        <w:t>Nöõr rêëpêëåätêëd spêëåäkìíng shy åäppêëtìítêë.</w:t>
       </w:r>
       <w:r>
         <w:rPr>
@@ -936,7 +936,7 @@
           <w:cs w:val="0"/>
           <w:lang w:val="fr-FR" w:eastAsia="zh-TW" w:bidi="ar-SA"/>
         </w:rPr>
-        <w:t>Êxcîîtëëd îît hãâstîîly ãân pãâstúúrëë îît òöbsëërvëë.</w:t>
+        <w:t>Ëxcîítëéd îít hãåstîíly ãån pãåstûùrëé îít ôöbsëérvëé.</w:t>
       </w:r>
       <w:r>
         <w:rPr>
@@ -1010,7 +1010,7 @@
           <w:cs w:val="0"/>
           <w:lang w:val="fr-FR" w:eastAsia="zh-TW" w:bidi="ar-SA"/>
         </w:rPr>
-        <w:t>Snüýg hããnd hòôw dããréë héëréë tòôòô.</w:t>
+        <w:t>Snùúg häãnd höôw däãrëê hëêrëê töôöô.</w:t>
       </w:r>
       <w:bookmarkStart w:id="0" w:name="_GoBack"/>
       <w:bookmarkEnd w:id="0"/>

--- a/Test_BP/Fol_2k_files_500(2)/fr-FR/file 500_2 - Copy (156).docx
+++ b/Test_BP/Fol_2k_files_500(2)/fr-FR/file 500_2 - Copy (156).docx
@@ -42,7 +42,7 @@
           <w:cs w:val="0"/>
           <w:lang w:val="fr-FR" w:eastAsia="zh-TW" w:bidi="ar-SA"/>
         </w:rPr>
-        <w:t>t ëèxcëèpt tòò sòò tëèmpëèr mûûtûûåál tåástëès mòòthëèr.</w:t>
+        <w:t>t éëxcéëpt tôõ sôõ téëmpéër mûütûüäàl täàstéës môõthéër.</w:t>
       </w:r>
       <w:r>
         <w:rPr>
@@ -116,7 +116,7 @@
           <w:cs w:val="0"/>
           <w:lang w:val="fr-FR" w:eastAsia="zh-TW" w:bidi="ar-SA"/>
         </w:rPr>
-        <w:t>Ïntëërëëstëëd cýûltìïväätëëd ìïts cóôntìïnýûìïng nóôw yëët äärëë.</w:t>
+        <w:t>Ìntèérèéstèéd cúültìïväâtèéd ìïts cõóntìïnúüìïng nõów yèét äârèé.</w:t>
       </w:r>
       <w:r>
         <w:rPr>
@@ -190,7 +190,7 @@
           <w:cs w:val="0"/>
           <w:lang w:val="fr-FR" w:eastAsia="zh-TW" w:bidi="ar-SA"/>
         </w:rPr>
-        <w:t>Õüüt íîntéëréëstéëd ãâccéëptãâncéë öòüür pãârtíîãâlíîty ãâffröòntíîng üünpléëãâsãânt why ãâdd.</w:t>
+        <w:t>Òüýt ïîntéérééstééd àåccééptàåncéé óòüýr pàårtïîàålïîty àåffróòntïîng üýnplééàåsàånt why àådd.</w:t>
       </w:r>
       <w:r>
         <w:rPr>
@@ -264,7 +264,7 @@
           <w:cs w:val="0"/>
           <w:lang w:val="fr-FR" w:eastAsia="zh-TW" w:bidi="ar-SA"/>
         </w:rPr>
-        <w:t>Éstéêéêm gãárdéên méên yéêt shy côöûürséê.</w:t>
+        <w:t>Éstéëéëm gãårdéën méën yéët shy cöôúürséë.</w:t>
       </w:r>
       <w:r>
         <w:rPr>
@@ -338,7 +338,7 @@
           <w:cs w:val="0"/>
           <w:lang w:val="fr-FR" w:eastAsia="zh-TW" w:bidi="ar-SA"/>
         </w:rPr>
-        <w:t>Côönsúúltéèd úúp my tôöléèrâæbly sôöméètïïméès péèrpéètúúâæl ôöh.</w:t>
+        <w:t>Cõônsùültëëd ùüp my tõôlëëræábly sõômëëtíímëës pëërpëëtùüæál õôh.</w:t>
       </w:r>
       <w:r>
         <w:rPr>
@@ -412,7 +412,7 @@
           <w:cs w:val="0"/>
           <w:lang w:val="fr-FR" w:eastAsia="zh-TW" w:bidi="ar-SA"/>
         </w:rPr>
-        <w:t>Ëxprééssììóón âãccééptâãncéé ììmprûüdééncéé pâãrtììcûülâãr hâãd ééâãt ûünsâãtììâãbléé.</w:t>
+        <w:t>Éxpréêssììóòn æãccéêptæãncéê ììmprüüdéêncéê pæãrtììcüülæãr hæãd éêæãt üünsæãtììæãbléê.</w:t>
       </w:r>
       <w:r>
         <w:rPr>
@@ -492,7 +492,7 @@
           <w:cs w:val="0"/>
           <w:lang w:val="fr-FR" w:eastAsia="zh-TW" w:bidi="ar-SA"/>
         </w:rPr>
-        <w:t>Hâàd dèênóõtíïng próõpèêrly jóõíïntýýrèê yóõýý óõccâàsíïóõn díïrèêctly râàíïllèêry.</w:t>
+        <w:t>Hâäd dêënõôtîîng prõôpêërly jõôîîntýürêë yõôýü õôccâäsîîõôn dîîrêëctly râäîîllêëry.</w:t>
       </w:r>
       <w:r>
         <w:rPr>
@@ -566,7 +566,7 @@
           <w:cs w:val="0"/>
           <w:lang w:val="fr-FR" w:eastAsia="zh-TW" w:bidi="ar-SA"/>
         </w:rPr>
-        <w:t>Ïn såàïîd töõ öõf pöõöõr fùýll bèê pöõst fåàcèê snùýg.</w:t>
+        <w:t>Ìn sáàíïd tòõ òõf pòõòõr fýúll béè pòõst fáàcéè snýúg.</w:t>
       </w:r>
       <w:r>
         <w:rPr>
@@ -640,7 +640,7 @@
           <w:cs w:val="0"/>
           <w:lang w:val="fr-FR" w:eastAsia="zh-TW" w:bidi="ar-SA"/>
         </w:rPr>
-        <w:t>Ïntröòdüýcëêd ìîmprüýdëêncëê sëêëê sãày üýnplëêãàsìîng dëêvöònshìîrëê ãàccëêptãàncëê söòn.</w:t>
+        <w:t>Întròõdýùcéëd ìîmprýùdéëncéë séëéë sàäy ýùnpléëàäsìîng déëvòõnshìîréë àäccéëptàäncéë sòõn.</w:t>
       </w:r>
       <w:r>
         <w:rPr>
@@ -714,7 +714,7 @@
           <w:cs w:val="0"/>
           <w:lang w:val="fr-FR" w:eastAsia="zh-TW" w:bidi="ar-SA"/>
         </w:rPr>
-        <w:t>Éxêètêèr lôòngêèr wìïsdôòm gåäy nôòr dêèsìïgn åägêè.</w:t>
+        <w:t>Ëxëêtëêr lóõngëêr wíìsdóõm gãày nóõr dëêsíìgn ãàgëê.</w:t>
       </w:r>
       <w:r>
         <w:rPr>
@@ -788,7 +788,7 @@
           <w:cs w:val="0"/>
           <w:lang w:val="fr-FR" w:eastAsia="zh-TW" w:bidi="ar-SA"/>
         </w:rPr>
-        <w:t>Æm wèéåáthèér tôö èéntèérèéd nôörlåánd nôö íín shôöwííng sèérvíícèé.</w:t>
+        <w:t>Àm wéëâåthéër tóö éëntéëréëd nóörlâånd nóö îïn shóöwîïng séërvîïcéë.</w:t>
       </w:r>
       <w:r>
         <w:rPr>
@@ -862,7 +862,7 @@
           <w:cs w:val="0"/>
           <w:lang w:val="fr-FR" w:eastAsia="zh-TW" w:bidi="ar-SA"/>
         </w:rPr>
-        <w:t>Nöõr rêëpêëåätêëd spêëåäkìíng shy åäppêëtìítêë.</w:t>
+        <w:t>Nòòr réèpéèáätéèd spéèáäkííng shy áäppéètíítéè.</w:t>
       </w:r>
       <w:r>
         <w:rPr>
@@ -936,7 +936,7 @@
           <w:cs w:val="0"/>
           <w:lang w:val="fr-FR" w:eastAsia="zh-TW" w:bidi="ar-SA"/>
         </w:rPr>
-        <w:t>Ëxcîítëéd îít hãåstîíly ãån pãåstûùrëé îít ôöbsëérvëé.</w:t>
+        <w:t>Èxcïïtéèd ïït háâstïïly áân páâstýüréè ïït òöbséèrvéè.</w:t>
       </w:r>
       <w:r>
         <w:rPr>
@@ -1010,7 +1010,7 @@
           <w:cs w:val="0"/>
           <w:lang w:val="fr-FR" w:eastAsia="zh-TW" w:bidi="ar-SA"/>
         </w:rPr>
-        <w:t>Snùúg häãnd höôw däãrëê hëêrëê töôöô.</w:t>
+        <w:t>Snüùg háând höôw dáâréê héêréê töôöô.</w:t>
       </w:r>
       <w:bookmarkStart w:id="0" w:name="_GoBack"/>
       <w:bookmarkEnd w:id="0"/>
